--- a/EL3.docx
+++ b/EL3.docx
@@ -18,13 +18,13 @@
         <w:t xml:space="preserve">Laws and regulation</w:t>
       </w:r>
     </w:p>
-    <w:bookmarkStart w:id="48" w:name="swedish-law"/>
-    <w:p>
-      <w:pPr>
-        <w:pStyle w:val="Heading1"/>
-      </w:pPr>
-      <w:r>
-        <w:t xml:space="preserve">Swedish law</w:t>
+    <w:bookmarkStart w:id="26" w:name="literature"/>
+    <w:p>
+      <w:pPr>
+        <w:pStyle w:val="Heading2"/>
+      </w:pPr>
+      <w:r>
+        <w:t xml:space="preserve">Literature</w:t>
       </w:r>
     </w:p>
     <w:tbl>
@@ -112,7 +112,7 @@
               <w:t xml:space="preserve"> </w:t>
             </w:r>
             <w:r>
-              <w:t xml:space="preserve">Swedish law</w:t>
+              <w:t xml:space="preserve">Examination</w:t>
             </w:r>
           </w:p>
         </w:tc>
@@ -136,41 +136,169 @@
               <w:spacing w:before="16" w:after="16"/>
             </w:pPr>
             <w:r>
-              <w:t xml:space="preserve">The Swedish legislation will be discussed as an example. It will be examined through discussions in a later seminar (where you will have access to the information below). You are not required to memorize individual laws or specific legal provisions.</w:t>
+              <w:t xml:space="preserve">The Swedish legal system will only be examined during the seminair</w:t>
+            </w:r>
+            <w:r>
+              <w:t xml:space="preserve"> </w:t>
+            </w:r>
+            <w:hyperlink r:id="rId23">
+              <w:r>
+                <w:rPr>
+                  <w:rStyle w:val="Hyperlink"/>
+                </w:rPr>
+                <w:t xml:space="preserve">ES1</w:t>
+              </w:r>
+            </w:hyperlink>
+            <w:r>
+              <w:t xml:space="preserve"> </w:t>
+            </w:r>
+            <w:r>
+              <w:t xml:space="preserve">(not in the DISA exam). You are allowed to use the sources during the seminair (no need to memorize individual laws and paragraphs by names and numbers). Nevertheless, read the literature before the seminair!</w:t>
             </w:r>
           </w:p>
           <w:p/>
         </w:tc>
       </w:tr>
     </w:tbl>
-    <w:bookmarkStart w:id="28" w:name="backgrund-of-swedish-law"/>
-    <w:p>
-      <w:pPr>
-        <w:pStyle w:val="Heading2"/>
-      </w:pPr>
-      <w:r>
-        <w:t xml:space="preserve">Backgrund of Swedish law</w:t>
-      </w:r>
-    </w:p>
-    <w:p>
-      <w:pPr>
-        <w:pStyle w:val="FirstParagraph"/>
-      </w:pPr>
-      <w:hyperlink r:id="rId23">
+    <w:p>
+      <w:pPr>
+        <w:numPr>
+          <w:ilvl w:val="0"/>
+          <w:numId w:val="1001"/>
+        </w:numPr>
+      </w:pPr>
+      <w:r>
+        <w:t xml:space="preserve">Lecture handouts</w:t>
+      </w:r>
+    </w:p>
+    <w:p>
+      <w:pPr>
+        <w:numPr>
+          <w:ilvl w:val="0"/>
+          <w:numId w:val="1001"/>
+        </w:numPr>
+      </w:pPr>
+      <w:r>
+        <w:t xml:space="preserve">Web link</w:t>
+      </w:r>
+      <w:r>
+        <w:t xml:space="preserve"> </w:t>
+      </w:r>
+      <w:r>
+        <w:t xml:space="preserve">(</w:t>
+      </w:r>
+      <w:r>
+        <w:t xml:space="preserve">“Public Access and Secrecy | Swedish National Data Service”</w:t>
+      </w:r>
+      <w:r>
+        <w:t xml:space="preserve"> </w:t>
+      </w:r>
+      <w:r>
+        <w:t xml:space="preserve">2025)</w:t>
+      </w:r>
+    </w:p>
+    <w:p>
+      <w:pPr>
+        <w:numPr>
+          <w:ilvl w:val="0"/>
+          <w:numId w:val="1001"/>
+        </w:numPr>
+      </w:pPr>
+      <w:r>
+        <w:t xml:space="preserve">Report</w:t>
+      </w:r>
+      <w:r>
+        <w:t xml:space="preserve"> </w:t>
+      </w:r>
+      <w:r>
+        <w:t xml:space="preserve">(Görman 2024)</w:t>
+      </w:r>
+      <w:r>
+        <w:t xml:space="preserve">. Most important: p. 26-32, 42-45, 49 and 75-90.</w:t>
+      </w:r>
+    </w:p>
+    <w:p>
+      <w:pPr>
+        <w:numPr>
+          <w:ilvl w:val="0"/>
+          <w:numId w:val="1001"/>
+        </w:numPr>
+      </w:pPr>
+      <w:r>
+        <w:t xml:space="preserve">Swedish reading students might enjoy</w:t>
+      </w:r>
+      <w:r>
+        <w:t xml:space="preserve"> </w:t>
+      </w:r>
+      <w:hyperlink r:id="rId24">
         <w:r>
           <w:rPr>
             <w:rStyle w:val="Hyperlink"/>
           </w:rPr>
-          <w:t xml:space="preserve">Optional reading</w:t>
+          <w:t xml:space="preserve">lagen.nu</w:t>
         </w:r>
       </w:hyperlink>
-    </w:p>
-    <w:p>
-      <w:pPr>
-        <w:pStyle w:val="Compact"/>
-        <w:numPr>
-          <w:ilvl w:val="0"/>
-          <w:numId w:val="1001"/>
+      <w:r>
+        <w:t xml:space="preserve"> </w:t>
+      </w:r>
+      <w:r>
+        <w:t xml:space="preserve">for source material (however, this is not required for the course).</w:t>
+      </w:r>
+    </w:p>
+    <w:p>
+      <w:pPr>
+        <w:pStyle w:val="Compact"/>
+        <w:numPr>
+          <w:ilvl w:val="1"/>
+          <w:numId w:val="1002"/>
+        </w:numPr>
+      </w:pPr>
+      <w:r>
+        <w:t xml:space="preserve">A</w:t>
+      </w:r>
+      <w:r>
+        <w:t xml:space="preserve"> </w:t>
+      </w:r>
+      <w:hyperlink r:id="rId25">
+        <w:r>
+          <w:rPr>
+            <w:rStyle w:val="Hyperlink"/>
+          </w:rPr>
+          <w:t xml:space="preserve">translation using Google translate</w:t>
+        </w:r>
+      </w:hyperlink>
+      <w:r>
+        <w:t xml:space="preserve"> </w:t>
+      </w:r>
+      <w:r>
+        <w:t xml:space="preserve">might be used for non Swedish reading students. However, please note that legal texts are formally valid only in their original language.</w:t>
+      </w:r>
+    </w:p>
+    <w:bookmarkEnd w:id="26"/>
+    <w:bookmarkStart w:id="35" w:name="swedish-legal-system"/>
+    <w:p>
+      <w:pPr>
+        <w:pStyle w:val="Heading1"/>
+      </w:pPr>
+      <w:r>
+        <w:t xml:space="preserve">Swedish legal system</w:t>
+      </w:r>
+    </w:p>
+    <w:bookmarkStart w:id="31" w:name="backgrund-to-swedish-law"/>
+    <w:p>
+      <w:pPr>
+        <w:pStyle w:val="Heading2"/>
+      </w:pPr>
+      <w:r>
+        <w:t xml:space="preserve">Backgrund to Swedish law</w:t>
+      </w:r>
+    </w:p>
+    <w:p>
+      <w:pPr>
+        <w:pStyle w:val="Compact"/>
+        <w:numPr>
+          <w:ilvl w:val="0"/>
+          <w:numId w:val="1003"/>
         </w:numPr>
       </w:pPr>
       <w:r>
@@ -198,25 +326,31 @@
         <w:pStyle w:val="Compact"/>
         <w:numPr>
           <w:ilvl w:val="1"/>
-          <w:numId w:val="1002"/>
-        </w:numPr>
-      </w:pPr>
-      <w:r>
-        <w:t xml:space="preserve">Not a</w:t>
-      </w:r>
-      <w:r>
-        <w:t xml:space="preserve"> </w:t>
-      </w:r>
-      <w:r>
-        <w:t xml:space="preserve">“constitution”</w:t>
-      </w:r>
-    </w:p>
-    <w:p>
-      <w:pPr>
-        <w:pStyle w:val="Compact"/>
-        <w:numPr>
-          <w:ilvl w:val="0"/>
-          <w:numId w:val="1001"/>
+          <w:numId w:val="1004"/>
+        </w:numPr>
+      </w:pPr>
+      <w:r>
+        <w:t xml:space="preserve">Asort of codified constitution distributed in four parts</w:t>
+      </w:r>
+    </w:p>
+    <w:p>
+      <w:pPr>
+        <w:pStyle w:val="Compact"/>
+        <w:numPr>
+          <w:ilvl w:val="1"/>
+          <w:numId w:val="1004"/>
+        </w:numPr>
+      </w:pPr>
+      <w:r>
+        <w:t xml:space="preserve">The Freedom of the Press Act (Tryckfrihetsförordningen) of relevance</w:t>
+      </w:r>
+    </w:p>
+    <w:p>
+      <w:pPr>
+        <w:pStyle w:val="Compact"/>
+        <w:numPr>
+          <w:ilvl w:val="0"/>
+          <w:numId w:val="1003"/>
         </w:numPr>
       </w:pPr>
       <w:r>
@@ -238,40 +372,40 @@
         <w:pStyle w:val="Compact"/>
         <w:numPr>
           <w:ilvl w:val="1"/>
+          <w:numId w:val="1005"/>
+        </w:numPr>
+      </w:pPr>
+      <w:r>
+        <w:t xml:space="preserve">New ones all the time (previously twice a year)</w:t>
+      </w:r>
+    </w:p>
+    <w:p>
+      <w:pPr>
+        <w:pStyle w:val="Compact"/>
+        <w:numPr>
+          <w:ilvl w:val="1"/>
+          <w:numId w:val="1005"/>
+        </w:numPr>
+      </w:pPr>
+      <w:r>
+        <w:t xml:space="preserve">New laws to update existing laws</w:t>
+      </w:r>
+    </w:p>
+    <w:p>
+      <w:pPr>
+        <w:pStyle w:val="Compact"/>
+        <w:numPr>
+          <w:ilvl w:val="0"/>
           <w:numId w:val="1003"/>
         </w:numPr>
       </w:pPr>
       <w:r>
-        <w:t xml:space="preserve">New ones all the time</w:t>
-      </w:r>
-    </w:p>
-    <w:p>
-      <w:pPr>
-        <w:pStyle w:val="Compact"/>
-        <w:numPr>
-          <w:ilvl w:val="1"/>
-          <w:numId w:val="1003"/>
-        </w:numPr>
-      </w:pPr>
-      <w:r>
-        <w:t xml:space="preserve">New laws to update existing laws</w:t>
-      </w:r>
-    </w:p>
-    <w:p>
-      <w:pPr>
-        <w:pStyle w:val="Compact"/>
-        <w:numPr>
-          <w:ilvl w:val="0"/>
-          <w:numId w:val="1001"/>
-        </w:numPr>
-      </w:pPr>
-      <w:r>
         <w:t xml:space="preserve">Published in</w:t>
       </w:r>
       <w:r>
         <w:t xml:space="preserve"> </w:t>
       </w:r>
-      <w:hyperlink r:id="rId24">
+      <w:hyperlink r:id="rId27">
         <w:r>
           <w:rPr>
             <w:rStyle w:val="Hyperlink"/>
@@ -285,7 +419,19 @@
         <w:pStyle w:val="Compact"/>
         <w:numPr>
           <w:ilvl w:val="1"/>
-          <w:numId w:val="1004"/>
+          <w:numId w:val="1006"/>
+        </w:numPr>
+      </w:pPr>
+      <w:r>
+        <w:t xml:space="preserve">Digitally since 2018-04-01 (previously printed)</w:t>
+      </w:r>
+    </w:p>
+    <w:p>
+      <w:pPr>
+        <w:pStyle w:val="Compact"/>
+        <w:numPr>
+          <w:ilvl w:val="1"/>
+          <w:numId w:val="1006"/>
         </w:numPr>
       </w:pPr>
       <w:r>
@@ -309,7 +455,7 @@
         <w:pStyle w:val="Compact"/>
         <w:numPr>
           <w:ilvl w:val="0"/>
-          <w:numId w:val="1001"/>
+          <w:numId w:val="1003"/>
         </w:numPr>
       </w:pPr>
       <w:r>
@@ -337,7 +483,7 @@
         <w:pStyle w:val="Compact"/>
         <w:numPr>
           <w:ilvl w:val="0"/>
-          <w:numId w:val="1001"/>
+          <w:numId w:val="1003"/>
         </w:numPr>
       </w:pPr>
       <w:r>
@@ -369,18 +515,18 @@
           <wp:inline>
             <wp:extent cx="5334000" cy="2461245"/>
             <wp:effectExtent b="0" l="0" r="0" t="0"/>
-            <wp:docPr descr="" title="" id="26" name="Picture"/>
+            <wp:docPr descr="" title="" id="29" name="Picture"/>
             <a:graphic>
               <a:graphicData uri="http://schemas.openxmlformats.org/drawingml/2006/picture">
                 <pic:pic>
                   <pic:nvPicPr>
-                    <pic:cNvPr descr="images/paste-3.png" id="27" name="Picture"/>
+                    <pic:cNvPr descr="images/paste-3.png" id="30" name="Picture"/>
                     <pic:cNvPicPr>
                       <a:picLocks noChangeArrowheads="1" noChangeAspect="1"/>
                     </pic:cNvPicPr>
                   </pic:nvPicPr>
                   <pic:blipFill>
-                    <a:blip r:embed="rId25"/>
+                    <a:blip r:embed="rId28"/>
                     <a:stretch>
                       <a:fillRect/>
                     </a:stretch>
@@ -407,8 +553,8 @@
         </w:drawing>
       </w:r>
     </w:p>
-    <w:bookmarkEnd w:id="28"/>
-    <w:bookmarkStart w:id="29" w:name="two-main-branches-of-law"/>
+    <w:bookmarkEnd w:id="31"/>
+    <w:bookmarkStart w:id="34" w:name="two-main-branches-of-law"/>
     <w:p>
       <w:pPr>
         <w:pStyle w:val="Heading2"/>
@@ -422,7 +568,7 @@
         <w:pStyle w:val="Compact"/>
         <w:numPr>
           <w:ilvl w:val="0"/>
-          <w:numId w:val="1005"/>
+          <w:numId w:val="1007"/>
         </w:numPr>
       </w:pPr>
       <w:r>
@@ -434,7 +580,7 @@
         <w:pStyle w:val="Compact"/>
         <w:numPr>
           <w:ilvl w:val="1"/>
-          <w:numId w:val="1006"/>
+          <w:numId w:val="1008"/>
         </w:numPr>
       </w:pPr>
       <w:r>
@@ -455,7 +601,7 @@
         <w:pStyle w:val="Compact"/>
         <w:numPr>
           <w:ilvl w:val="1"/>
-          <w:numId w:val="1006"/>
+          <w:numId w:val="1008"/>
         </w:numPr>
       </w:pPr>
       <w:r>
@@ -467,7 +613,7 @@
         <w:pStyle w:val="Compact"/>
         <w:numPr>
           <w:ilvl w:val="1"/>
-          <w:numId w:val="1006"/>
+          <w:numId w:val="1008"/>
         </w:numPr>
       </w:pPr>
       <w:r>
@@ -479,102 +625,11 @@
         <w:pStyle w:val="Compact"/>
         <w:numPr>
           <w:ilvl w:val="0"/>
-          <w:numId w:val="1005"/>
+          <w:numId w:val="1007"/>
         </w:numPr>
       </w:pPr>
       <w:r>
         <w:t xml:space="preserve">Public law: relationship between individuals and the state etc</w:t>
-      </w:r>
-    </w:p>
-    <w:p>
-      <w:pPr>
-        <w:pStyle w:val="Compact"/>
-        <w:numPr>
-          <w:ilvl w:val="1"/>
-          <w:numId w:val="1007"/>
-        </w:numPr>
-      </w:pPr>
-      <w:r>
-        <w:t xml:space="preserve">state what the public authorities must and can do (everything else is</w:t>
-      </w:r>
-      <w:r>
-        <w:t xml:space="preserve"> </w:t>
-      </w:r>
-      <w:r>
-        <w:t xml:space="preserve">“illegal”</w:t>
-      </w:r>
-      <w:r>
-        <w:t xml:space="preserve">)</w:t>
-      </w:r>
-    </w:p>
-    <w:p>
-      <w:pPr>
-        <w:pStyle w:val="Compact"/>
-        <w:numPr>
-          <w:ilvl w:val="1"/>
-          <w:numId w:val="1007"/>
-        </w:numPr>
-      </w:pPr>
-      <w:r>
-        <w:t xml:space="preserve">Handled by administrative courts</w:t>
-      </w:r>
-    </w:p>
-    <w:p>
-      <w:pPr>
-        <w:pStyle w:val="Compact"/>
-        <w:numPr>
-          <w:ilvl w:val="1"/>
-          <w:numId w:val="1007"/>
-        </w:numPr>
-      </w:pPr>
-      <w:r>
-        <w:t xml:space="preserve">What we mostly care of here</w:t>
-      </w:r>
-    </w:p>
-    <w:bookmarkEnd w:id="29"/>
-    <w:bookmarkStart w:id="30" w:name="tryckfrihetsförordningen-tf"/>
-    <w:p>
-      <w:pPr>
-        <w:pStyle w:val="Heading2"/>
-      </w:pPr>
-      <w:r>
-        <w:t xml:space="preserve">Tryckfrihetsförordningen (TF)</w:t>
-      </w:r>
-    </w:p>
-    <w:p>
-      <w:pPr>
-        <w:pStyle w:val="Compact"/>
-        <w:numPr>
-          <w:ilvl w:val="0"/>
-          <w:numId w:val="1008"/>
-        </w:numPr>
-      </w:pPr>
-      <w:r>
-        <w:t xml:space="preserve">World’s oldest freedom of the press law (since 1766)</w:t>
-      </w:r>
-    </w:p>
-    <w:p>
-      <w:pPr>
-        <w:pStyle w:val="Compact"/>
-        <w:numPr>
-          <w:ilvl w:val="0"/>
-          <w:numId w:val="1008"/>
-        </w:numPr>
-      </w:pPr>
-      <w:r>
-        <w:t xml:space="preserve">Chapter 2: Public access to official documents</w:t>
-      </w:r>
-    </w:p>
-    <w:p>
-      <w:pPr>
-        <w:pStyle w:val="Compact"/>
-        <w:numPr>
-          <w:ilvl w:val="0"/>
-          <w:numId w:val="1008"/>
-        </w:numPr>
-      </w:pPr>
-      <w:r>
-        <w:t xml:space="preserve">Applies to public authorities and institutions</w:t>
       </w:r>
     </w:p>
     <w:p>
@@ -586,85 +641,312 @@
         </w:numPr>
       </w:pPr>
       <w:r>
+        <w:t xml:space="preserve">state what the public authorities must and can do (everything else is</w:t>
+      </w:r>
+      <w:r>
+        <w:t xml:space="preserve"> </w:t>
+      </w:r>
+      <w:r>
+        <w:t xml:space="preserve">“illegal”</w:t>
+      </w:r>
+      <w:r>
+        <w:t xml:space="preserve">)</w:t>
+      </w:r>
+    </w:p>
+    <w:p>
+      <w:pPr>
+        <w:pStyle w:val="Compact"/>
+        <w:numPr>
+          <w:ilvl w:val="1"/>
+          <w:numId w:val="1009"/>
+        </w:numPr>
+      </w:pPr>
+      <w:r>
+        <w:t xml:space="preserve">Handled by administrative courts</w:t>
+      </w:r>
+    </w:p>
+    <w:p>
+      <w:pPr>
+        <w:pStyle w:val="Compact"/>
+        <w:numPr>
+          <w:ilvl w:val="1"/>
+          <w:numId w:val="1009"/>
+        </w:numPr>
+      </w:pPr>
+      <w:r>
+        <w:t xml:space="preserve">What we mostly care of here</w:t>
+      </w:r>
+    </w:p>
+    <w:tbl>
+      <w:tblPr>
+        <w:tblStyle w:val="Table"/>
+        <w:tblLook w:firstRow="0" w:lastRow="0" w:firstColumn="0" w:lastColumn="0" w:noHBand="0" w:noVBand="0" w:val="0000"/>
+        <w:tblBorders>
+          <w:top w:val="single" w:sz="4" w:space="0" w:color="0758E5"/>
+          <w:left w:val="single" w:sz="24" w:space="0" w:color="0758E5"/>
+          <w:bottom w:val="single" w:sz="4" w:space="0" w:color="0758E5"/>
+          <w:right w:val="single" w:sz="4" w:space="0" w:color="0758E5"/>
+        </w:tblBorders>
+        <w:tblCellMar>
+          <w:left w:w="144" w:type="dxa"/>
+          <w:right w:w="144" w:type="dxa"/>
+        </w:tblCellMar>
+        <w:tblLook w:firstRow="0" w:lastRow="0" w:firstColumn="0" w:lastColumn="0" w:noHBand="0" w:noVBand="0" w:val="0000"/>
+      </w:tblPr>
+      <w:tr>
+        <w:trPr>
+          <w:cantSplit/>
+        </w:trPr>
+        <w:tc>
+          <w:tcPr>
+            <w:shd w:color="auto" w:fill="dae6fb" w:val="clear"/>
+            <w:tcMar>
+              <w:top w:w="92" w:type="dxa"/>
+              <w:bottom w:w="92" w:type="dxa"/>
+            </w:tcMar>
+          </w:tcPr>
+          <w:p>
+            <w:pPr>
+              <w:pStyle w:val="FirstParagraph"/>
+            </w:pPr>
+            <w:pPr>
+              <w:spacing w:before="0" w:after="0"/>
+              <w:textAlignment w:val="center"/>
+            </w:pPr>
+            <w:r>
+              <w:drawing>
+                <wp:inline>
+                  <wp:extent cx="152400" cy="152400"/>
+                  <wp:effectExtent b="0" l="0" r="0" t="0"/>
+                  <wp:docPr descr="" title="" id="32" name="Picture"/>
+                  <a:graphic>
+                    <a:graphicData uri="http://schemas.openxmlformats.org/drawingml/2006/picture">
+                      <pic:pic>
+                        <pic:nvPicPr>
+                          <pic:cNvPr descr="/Applications/quarto/share/formats/docx/note.png" id="33" name="Picture"/>
+                          <pic:cNvPicPr>
+                            <a:picLocks noChangeArrowheads="1" noChangeAspect="1"/>
+                          </pic:cNvPicPr>
+                        </pic:nvPicPr>
+                        <pic:blipFill>
+                          <a:blip r:embed="rId20"/>
+                          <a:stretch>
+                            <a:fillRect/>
+                          </a:stretch>
+                        </pic:blipFill>
+                        <pic:spPr bwMode="auto">
+                          <a:xfrm>
+                            <a:off x="0" y="0"/>
+                            <a:ext cx="152400" cy="152400"/>
+                          </a:xfrm>
+                          <a:prstGeom prst="rect">
+                            <a:avLst/>
+                          </a:prstGeom>
+                          <a:noFill/>
+                          <a:ln w="9525">
+                            <a:noFill/>
+                            <a:headEnd/>
+                            <a:tailEnd/>
+                          </a:ln>
+                        </pic:spPr>
+                      </pic:pic>
+                    </a:graphicData>
+                  </a:graphic>
+                </wp:inline>
+              </w:drawing>
+            </w:r>
+            <w:r>
+              <w:t xml:space="preserve"> </w:t>
+            </w:r>
+            <w:r>
+              <w:t xml:space="preserve"> </w:t>
+            </w:r>
+            <w:r>
+              <w:t xml:space="preserve">The principle of freedom vs. the principle of legality</w:t>
+            </w:r>
+          </w:p>
+        </w:tc>
+      </w:tr>
+      <w:tr>
+        <w:trPr>
+          <w:cantSplit/>
+        </w:trPr>
+        <w:tc>
+          <w:tcPr>
+            <w:tcMar>
+              <w:top w:w="108" w:type="dxa"/>
+              <w:bottom w:w="108" w:type="dxa"/>
+            </w:tcMar>
+          </w:tcPr>
+          <w:p>
+            <w:pPr>
+              <w:pStyle w:val="BodyText"/>
+            </w:pPr>
+            <w:pPr>
+              <w:spacing w:before="16" w:after="16"/>
+            </w:pPr>
+            <w:r>
+              <w:t xml:space="preserve">Private actors are generally free unless restricted by law, while public authorities require explicit legal authority to act.</w:t>
+            </w:r>
+          </w:p>
+          <w:p/>
+        </w:tc>
+      </w:tr>
+    </w:tbl>
+    <w:bookmarkEnd w:id="34"/>
+    <w:bookmarkEnd w:id="35"/>
+    <w:bookmarkStart w:id="37" w:name="fundamental-law"/>
+    <w:p>
+      <w:pPr>
+        <w:pStyle w:val="Heading1"/>
+      </w:pPr>
+      <w:r>
+        <w:t xml:space="preserve">Fundamental law</w:t>
+      </w:r>
+    </w:p>
+    <w:bookmarkStart w:id="36" w:name="the-freedom-of-the-press-act-tf"/>
+    <w:p>
+      <w:pPr>
+        <w:pStyle w:val="Heading2"/>
+      </w:pPr>
+      <w:r>
+        <w:t xml:space="preserve">The Freedom of the Press Act (TF)</w:t>
+      </w:r>
+    </w:p>
+    <w:p>
+      <w:pPr>
+        <w:pStyle w:val="FirstParagraph"/>
+      </w:pPr>
+      <w:r>
+        <w:t xml:space="preserve">(🇸🇪: Tryckfrihetsförordningen)</w:t>
+      </w:r>
+    </w:p>
+    <w:p>
+      <w:pPr>
+        <w:pStyle w:val="Compact"/>
+        <w:numPr>
+          <w:ilvl w:val="0"/>
+          <w:numId w:val="1010"/>
+        </w:numPr>
+      </w:pPr>
+      <w:r>
+        <w:t xml:space="preserve">World’s oldest freedom of the press law (since 1766)</w:t>
+      </w:r>
+    </w:p>
+    <w:p>
+      <w:pPr>
+        <w:pStyle w:val="Compact"/>
+        <w:numPr>
+          <w:ilvl w:val="0"/>
+          <w:numId w:val="1010"/>
+        </w:numPr>
+      </w:pPr>
+      <w:r>
+        <w:t xml:space="preserve">Chapter 2: Public access to official documents</w:t>
+      </w:r>
+    </w:p>
+    <w:p>
+      <w:pPr>
+        <w:pStyle w:val="Compact"/>
+        <w:numPr>
+          <w:ilvl w:val="0"/>
+          <w:numId w:val="1010"/>
+        </w:numPr>
+      </w:pPr>
+      <w:r>
+        <w:t xml:space="preserve">Applies to public authorities and institutions</w:t>
+      </w:r>
+    </w:p>
+    <w:p>
+      <w:pPr>
+        <w:pStyle w:val="Compact"/>
+        <w:numPr>
+          <w:ilvl w:val="1"/>
+          <w:numId w:val="1011"/>
+        </w:numPr>
+      </w:pPr>
+      <w:r>
         <w:t xml:space="preserve">Including health care registers and medical records held by public authorities</w:t>
       </w:r>
     </w:p>
     <w:p>
       <w:pPr>
-        <w:pStyle w:val="Compact"/>
-        <w:numPr>
-          <w:ilvl w:val="0"/>
-          <w:numId w:val="1008"/>
-        </w:numPr>
-      </w:pPr>
-      <w:r>
-        <w:t xml:space="preserve">Everyone has the right to access official documents (TF 2.1)</w:t>
-      </w:r>
-    </w:p>
-    <w:p>
-      <w:pPr>
-        <w:pStyle w:val="Compact"/>
-        <w:numPr>
-          <w:ilvl w:val="0"/>
-          <w:numId w:val="1008"/>
-        </w:numPr>
-      </w:pPr>
-      <w:r>
-        <w:t xml:space="preserve">but there are exceptions (TF 2.2)</w:t>
-      </w:r>
-    </w:p>
-    <w:p>
-      <w:pPr>
-        <w:pStyle w:val="Compact"/>
-        <w:numPr>
-          <w:ilvl w:val="1"/>
-          <w:numId w:val="1010"/>
-        </w:numPr>
-      </w:pPr>
-      <w:r>
-        <w:t xml:space="preserve">e.g., if disclosure would violate privacy or national security</w:t>
-      </w:r>
-    </w:p>
-    <w:p>
-      <w:pPr>
-        <w:pStyle w:val="Compact"/>
-        <w:numPr>
-          <w:ilvl w:val="1"/>
-          <w:numId w:val="1010"/>
-        </w:numPr>
-      </w:pPr>
-      <w:r>
-        <w:t xml:space="preserve">if so, the goverment has the right to provide ordinary laws that restrict access (which they do …)</w:t>
-      </w:r>
-    </w:p>
-    <w:bookmarkEnd w:id="30"/>
-    <w:bookmarkStart w:id="31" w:name="offentlighets--och-sekretesslagen-osl"/>
+        <w:pStyle w:val="BlockText"/>
+      </w:pPr>
+      <w:r>
+        <w:t xml:space="preserve">In order to promote a free exchange of opinion, comprehensive and pluralistic information, and free artistic creation, everyone shall have the right of access to official documents. [TF 2.1]</w:t>
+      </w:r>
+    </w:p>
+    <w:p>
+      <w:pPr>
+        <w:pStyle w:val="FirstParagraph"/>
+      </w:pPr>
+      <w:r>
+        <w:t xml:space="preserve">But there are exceptions (TF 2.2): - e.g., if disclosure would</w:t>
+      </w:r>
+      <w:r>
+        <w:t xml:space="preserve"> </w:t>
+      </w:r>
+      <w:r>
+        <w:rPr>
+          <w:b/>
+          <w:bCs/>
+        </w:rPr>
+        <w:t xml:space="preserve">violate privacy</w:t>
+      </w:r>
+      <w:r>
+        <w:t xml:space="preserve"> </w:t>
+      </w:r>
+      <w:r>
+        <w:t xml:space="preserve">or national security - if so, the goverment has the right to provide ordinary laws that restrict access (which they do!)</w:t>
+      </w:r>
+    </w:p>
+    <w:bookmarkEnd w:id="36"/>
+    <w:bookmarkEnd w:id="37"/>
+    <w:bookmarkStart w:id="43" w:name="confidentiality"/>
+    <w:p>
+      <w:pPr>
+        <w:pStyle w:val="Heading1"/>
+      </w:pPr>
+      <w:r>
+        <w:t xml:space="preserve">Confidentiality</w:t>
+      </w:r>
+    </w:p>
+    <w:bookmarkStart w:id="38" w:name="X6211af7da1cb1e00d41f10a690daed3b0679dff"/>
     <w:p>
       <w:pPr>
         <w:pStyle w:val="Heading2"/>
       </w:pPr>
       <w:r>
-        <w:t xml:space="preserve">Offentlighets- och sekretesslagen (OSL)</w:t>
-      </w:r>
-    </w:p>
-    <w:p>
-      <w:pPr>
-        <w:pStyle w:val="Compact"/>
-        <w:numPr>
-          <w:ilvl w:val="0"/>
-          <w:numId w:val="1011"/>
-        </w:numPr>
-      </w:pPr>
-      <w:r>
-        <w:t xml:space="preserve">Law that regulates public access to official documents and secrecy</w:t>
-      </w:r>
-    </w:p>
-    <w:p>
-      <w:pPr>
-        <w:pStyle w:val="Compact"/>
-        <w:numPr>
-          <w:ilvl w:val="0"/>
-          <w:numId w:val="1011"/>
+        <w:t xml:space="preserve">The Public Access to Information and Secrecy Act (OSL)</w:t>
+      </w:r>
+    </w:p>
+    <w:p>
+      <w:pPr>
+        <w:pStyle w:val="FirstParagraph"/>
+      </w:pPr>
+      <w:r>
+        <w:t xml:space="preserve">(🇸🇪: Offentlighets- och sekretesslagen)</w:t>
+      </w:r>
+    </w:p>
+    <w:p>
+      <w:pPr>
+        <w:pStyle w:val="Compact"/>
+        <w:numPr>
+          <w:ilvl w:val="0"/>
+          <w:numId w:val="1012"/>
+        </w:numPr>
+      </w:pPr>
+      <w:r>
+        <w:t xml:space="preserve">Law that regulates public access to official documents and confidentiality</w:t>
+      </w:r>
+    </w:p>
+    <w:p>
+      <w:pPr>
+        <w:pStyle w:val="Compact"/>
+        <w:numPr>
+          <w:ilvl w:val="0"/>
+          <w:numId w:val="1012"/>
         </w:numPr>
       </w:pPr>
       <w:r>
@@ -676,15 +958,15 @@
         <w:pStyle w:val="Compact"/>
         <w:numPr>
           <w:ilvl w:val="0"/>
-          <w:numId w:val="1011"/>
-        </w:numPr>
-      </w:pPr>
-      <w:r>
-        <w:t xml:space="preserve">Defines what information is considered secret and under what circumstances</w:t>
-      </w:r>
-    </w:p>
-    <w:bookmarkEnd w:id="31"/>
-    <w:bookmarkStart w:id="32" w:name="osl-chap-21"/>
+          <w:numId w:val="1012"/>
+        </w:numPr>
+      </w:pPr>
+      <w:r>
+        <w:t xml:space="preserve">Defines what information is considered confidential and under what circumstances</w:t>
+      </w:r>
+    </w:p>
+    <w:bookmarkEnd w:id="38"/>
+    <w:bookmarkStart w:id="39" w:name="osl-chap-21"/>
     <w:p>
       <w:pPr>
         <w:pStyle w:val="Heading2"/>
@@ -698,7 +980,7 @@
         <w:pStyle w:val="FirstParagraph"/>
       </w:pPr>
       <w:r>
-        <w:t xml:space="preserve">Secrecy for private individuals’ personal circumstances</w:t>
+        <w:t xml:space="preserve">Confidentiality for private individuals’ personal circumstances</w:t>
       </w:r>
       <w:r>
         <w:t xml:space="preserve"> </w:t>
@@ -716,7 +998,7 @@
         <w:pStyle w:val="Compact"/>
         <w:numPr>
           <w:ilvl w:val="0"/>
-          <w:numId w:val="1012"/>
+          <w:numId w:val="1013"/>
         </w:numPr>
       </w:pPr>
       <w:r>
@@ -763,8 +1045,8 @@
         <w:t xml:space="preserve">to the individual or to someone closely related to them.</w:t>
       </w:r>
     </w:p>
-    <w:bookmarkEnd w:id="32"/>
-    <w:bookmarkStart w:id="33" w:name="osl-chap-24"/>
+    <w:bookmarkEnd w:id="39"/>
+    <w:bookmarkStart w:id="40" w:name="osl-chap-24"/>
     <w:p>
       <w:pPr>
         <w:pStyle w:val="Heading2"/>
@@ -786,27 +1068,27 @@
         <w:pStyle w:val="Compact"/>
         <w:numPr>
           <w:ilvl w:val="0"/>
-          <w:numId w:val="1013"/>
-        </w:numPr>
-      </w:pPr>
-      <w:r>
-        <w:t xml:space="preserve">Special research databases etc</w:t>
-      </w:r>
-    </w:p>
-    <w:p>
-      <w:pPr>
-        <w:pStyle w:val="Compact"/>
-        <w:numPr>
-          <w:ilvl w:val="0"/>
-          <w:numId w:val="1013"/>
+          <w:numId w:val="1014"/>
+        </w:numPr>
+      </w:pPr>
+      <w:r>
+        <w:t xml:space="preserve">A few special research databases etc</w:t>
+      </w:r>
+    </w:p>
+    <w:p>
+      <w:pPr>
+        <w:pStyle w:val="Compact"/>
+        <w:numPr>
+          <w:ilvl w:val="0"/>
+          <w:numId w:val="1014"/>
         </w:numPr>
       </w:pPr>
       <w:r>
         <w:t xml:space="preserve">Some regulations for research ethics boards</w:t>
       </w:r>
     </w:p>
-    <w:bookmarkEnd w:id="33"/>
-    <w:bookmarkStart w:id="34" w:name="osl-chapter-25"/>
+    <w:bookmarkEnd w:id="40"/>
+    <w:bookmarkStart w:id="41" w:name="osl-chapter-25"/>
     <w:p>
       <w:pPr>
         <w:pStyle w:val="Heading2"/>
@@ -884,7 +1166,7 @@
         <w:pStyle w:val="Compact"/>
         <w:numPr>
           <w:ilvl w:val="0"/>
-          <w:numId w:val="1014"/>
+          <w:numId w:val="1015"/>
         </w:numPr>
       </w:pPr>
       <w:r>
@@ -896,7 +1178,7 @@
         <w:pStyle w:val="Compact"/>
         <w:numPr>
           <w:ilvl w:val="1"/>
-          <w:numId w:val="1015"/>
+          <w:numId w:val="1016"/>
         </w:numPr>
       </w:pPr>
       <w:r>
@@ -908,15 +1190,15 @@
         <w:pStyle w:val="Compact"/>
         <w:numPr>
           <w:ilvl w:val="1"/>
-          <w:numId w:val="1015"/>
+          <w:numId w:val="1016"/>
         </w:numPr>
       </w:pPr>
       <w:r>
         <w:t xml:space="preserve">to share data between public organisations for research purposes or statistics (OFS 25.11 p. 5).</w:t>
       </w:r>
     </w:p>
-    <w:bookmarkEnd w:id="34"/>
-    <w:bookmarkStart w:id="35" w:name="osl-chapter-10"/>
+    <w:bookmarkEnd w:id="41"/>
+    <w:bookmarkStart w:id="42" w:name="osl-chapter-10"/>
     <w:p>
       <w:pPr>
         <w:pStyle w:val="Heading2"/>
@@ -946,21 +1228,31 @@
         <w:pStyle w:val="Compact"/>
         <w:numPr>
           <w:ilvl w:val="0"/>
-          <w:numId w:val="1016"/>
+          <w:numId w:val="1017"/>
         </w:numPr>
       </w:pPr>
       <w:r>
         <w:t xml:space="preserve">This would apply to data sharing for research purposes when there is a legal basis for that</w:t>
       </w:r>
     </w:p>
-    <w:bookmarkEnd w:id="35"/>
-    <w:bookmarkStart w:id="36" w:name="patientdatalagen-pdl"/>
+    <w:bookmarkEnd w:id="42"/>
+    <w:bookmarkEnd w:id="43"/>
+    <w:bookmarkStart w:id="49" w:name="health-care-data"/>
+    <w:p>
+      <w:pPr>
+        <w:pStyle w:val="Heading1"/>
+      </w:pPr>
+      <w:r>
+        <w:t xml:space="preserve">Health care data</w:t>
+      </w:r>
+    </w:p>
+    <w:bookmarkStart w:id="44" w:name="the-patient-data-act-pdl"/>
     <w:p>
       <w:pPr>
         <w:pStyle w:val="Heading2"/>
       </w:pPr>
       <w:r>
-        <w:t xml:space="preserve">Patientdatalagen (PDL)</w:t>
+        <w:t xml:space="preserve">The Patient Data Act (PDL)</w:t>
       </w:r>
     </w:p>
     <w:p>
@@ -968,15 +1260,15 @@
         <w:pStyle w:val="FirstParagraph"/>
       </w:pPr>
       <w:r>
-        <w:t xml:space="preserve">The Patient Data Act (PDL)</w:t>
-      </w:r>
-    </w:p>
-    <w:p>
-      <w:pPr>
-        <w:pStyle w:val="Compact"/>
-        <w:numPr>
-          <w:ilvl w:val="0"/>
-          <w:numId w:val="1017"/>
+        <w:t xml:space="preserve">(🇸🇪: Patientdatalagen)</w:t>
+      </w:r>
+    </w:p>
+    <w:p>
+      <w:pPr>
+        <w:pStyle w:val="Compact"/>
+        <w:numPr>
+          <w:ilvl w:val="0"/>
+          <w:numId w:val="1018"/>
         </w:numPr>
       </w:pPr>
       <w:r>
@@ -1004,7 +1296,7 @@
         <w:pStyle w:val="Compact"/>
         <w:numPr>
           <w:ilvl w:val="0"/>
-          <w:numId w:val="1017"/>
+          <w:numId w:val="1018"/>
         </w:numPr>
       </w:pPr>
       <w:r>
@@ -1032,7 +1324,7 @@
         <w:pStyle w:val="Compact"/>
         <w:numPr>
           <w:ilvl w:val="0"/>
-          <w:numId w:val="1017"/>
+          <w:numId w:val="1018"/>
         </w:numPr>
       </w:pPr>
       <w:r>
@@ -1044,7 +1336,7 @@
         <w:pStyle w:val="Compact"/>
         <w:numPr>
           <w:ilvl w:val="1"/>
-          <w:numId w:val="1018"/>
+          <w:numId w:val="1019"/>
         </w:numPr>
       </w:pPr>
       <w:r>
@@ -1056,7 +1348,7 @@
         <w:pStyle w:val="Compact"/>
         <w:numPr>
           <w:ilvl w:val="1"/>
-          <w:numId w:val="1018"/>
+          <w:numId w:val="1019"/>
         </w:numPr>
       </w:pPr>
       <w:r>
@@ -1068,7 +1360,7 @@
         <w:pStyle w:val="Compact"/>
         <w:numPr>
           <w:ilvl w:val="1"/>
-          <w:numId w:val="1018"/>
+          <w:numId w:val="1019"/>
         </w:numPr>
       </w:pPr>
       <w:r>
@@ -1091,8 +1383,8 @@
         <w:t xml:space="preserve">of health data under strict conditions</w:t>
       </w:r>
     </w:p>
-    <w:bookmarkEnd w:id="36"/>
-    <w:bookmarkStart w:id="37" w:name="chapter-7-pdl"/>
+    <w:bookmarkEnd w:id="44"/>
+    <w:bookmarkStart w:id="45" w:name="chapter-7-pdl"/>
     <w:p>
       <w:pPr>
         <w:pStyle w:val="Heading2"/>
@@ -1138,7 +1430,7 @@
         <w:pStyle w:val="Compact"/>
         <w:numPr>
           <w:ilvl w:val="0"/>
-          <w:numId w:val="1019"/>
+          <w:numId w:val="1020"/>
         </w:numPr>
       </w:pPr>
       <w:r>
@@ -1163,7 +1455,7 @@
         <w:pStyle w:val="Compact"/>
         <w:numPr>
           <w:ilvl w:val="0"/>
-          <w:numId w:val="1019"/>
+          <w:numId w:val="1020"/>
         </w:numPr>
       </w:pPr>
       <w:r>
@@ -1175,7 +1467,7 @@
         <w:pStyle w:val="Compact"/>
         <w:numPr>
           <w:ilvl w:val="0"/>
-          <w:numId w:val="1019"/>
+          <w:numId w:val="1020"/>
         </w:numPr>
       </w:pPr>
       <w:r>
@@ -1194,7 +1486,7 @@
         <w:pStyle w:val="Compact"/>
         <w:numPr>
           <w:ilvl w:val="0"/>
-          <w:numId w:val="1019"/>
+          <w:numId w:val="1020"/>
         </w:numPr>
       </w:pPr>
       <w:r>
@@ -1206,21 +1498,21 @@
         <w:pStyle w:val="Compact"/>
         <w:numPr>
           <w:ilvl w:val="0"/>
-          <w:numId w:val="1019"/>
+          <w:numId w:val="1020"/>
         </w:numPr>
       </w:pPr>
       <w:r>
         <w:t xml:space="preserve">…</w:t>
       </w:r>
     </w:p>
-    <w:bookmarkEnd w:id="37"/>
-    <w:bookmarkStart w:id="38" w:name="lag-om-hälsodataregister-sfs-1998543"/>
+    <w:bookmarkEnd w:id="45"/>
+    <w:bookmarkStart w:id="47" w:name="the-health-data-registers-act"/>
     <w:p>
       <w:pPr>
         <w:pStyle w:val="Heading2"/>
       </w:pPr>
       <w:r>
-        <w:t xml:space="preserve">Lag om hälsodataregister (SFS 1998:543)</w:t>
+        <w:t xml:space="preserve">The Health Data Registers Act</w:t>
       </w:r>
     </w:p>
     <w:p>
@@ -1228,7 +1520,7 @@
         <w:pStyle w:val="FirstParagraph"/>
       </w:pPr>
       <w:r>
-        <w:t xml:space="preserve">This law regulates health data registers outside the health and medical care system. A new law is being proposed to replace this one.</w:t>
+        <w:t xml:space="preserve">(🇸🇪: Lag om hälsodataregister [SFS 1998:543])</w:t>
       </w:r>
     </w:p>
     <w:p>
@@ -1236,6 +1528,39 @@
         <w:pStyle w:val="BodyText"/>
       </w:pPr>
       <w:r>
+        <w:t xml:space="preserve">This law regulates health data registers outside the health and medical care system. A</w:t>
+      </w:r>
+      <w:r>
+        <w:t xml:space="preserve"> </w:t>
+      </w:r>
+      <w:hyperlink r:id="rId46">
+        <w:r>
+          <w:rPr>
+            <w:rStyle w:val="Hyperlink"/>
+          </w:rPr>
+          <w:t xml:space="preserve">new law</w:t>
+        </w:r>
+      </w:hyperlink>
+      <w:r>
+        <w:t xml:space="preserve"> </w:t>
+      </w:r>
+      <w:r>
+        <w:t xml:space="preserve">is being proposed to replace this one.</w:t>
+      </w:r>
+    </w:p>
+    <w:p>
+      <w:pPr>
+        <w:pStyle w:val="BlockText"/>
+      </w:pPr>
+      <w:r>
+        <w:t xml:space="preserve">§ 1: A central administrative authority within the health care sector may carry out automated processing of personal data in health data registers. The central administrative authority that carries out the processing of personal data is the controller.</w:t>
+      </w:r>
+    </w:p>
+    <w:p>
+      <w:pPr>
+        <w:pStyle w:val="FirstParagraph"/>
+      </w:pPr>
+      <w:r>
         <w:t xml:space="preserve">§ 3: Personal data in a health data register may be processed for for the following purposes:</w:t>
       </w:r>
     </w:p>
@@ -1244,19 +1569,32 @@
         <w:pStyle w:val="Compact"/>
         <w:numPr>
           <w:ilvl w:val="0"/>
-          <w:numId w:val="1020"/>
-        </w:numPr>
-      </w:pPr>
-      <w:r>
-        <w:t xml:space="preserve">the production of statistics,</w:t>
-      </w:r>
-    </w:p>
-    <w:p>
-      <w:pPr>
-        <w:pStyle w:val="Compact"/>
-        <w:numPr>
-          <w:ilvl w:val="0"/>
-          <w:numId w:val="1020"/>
+          <w:numId w:val="1021"/>
+        </w:numPr>
+      </w:pPr>
+      <w:r>
+        <w:t xml:space="preserve">the production of</w:t>
+      </w:r>
+      <w:r>
+        <w:t xml:space="preserve"> </w:t>
+      </w:r>
+      <w:r>
+        <w:rPr>
+          <w:b/>
+          <w:bCs/>
+        </w:rPr>
+        <w:t xml:space="preserve">statistics</w:t>
+      </w:r>
+      <w:r>
+        <w:t xml:space="preserve">,</w:t>
+      </w:r>
+    </w:p>
+    <w:p>
+      <w:pPr>
+        <w:pStyle w:val="Compact"/>
+        <w:numPr>
+          <w:ilvl w:val="0"/>
+          <w:numId w:val="1021"/>
         </w:numPr>
       </w:pPr>
       <w:r>
@@ -1268,15 +1606,15 @@
         <w:pStyle w:val="Compact"/>
         <w:numPr>
           <w:ilvl w:val="0"/>
-          <w:numId w:val="1020"/>
+          <w:numId w:val="1021"/>
         </w:numPr>
       </w:pPr>
       <w:r>
         <w:t xml:space="preserve">research and epidemiological studies</w:t>
       </w:r>
     </w:p>
-    <w:bookmarkEnd w:id="38"/>
-    <w:bookmarkStart w:id="39" w:name="specific-registers"/>
+    <w:bookmarkEnd w:id="47"/>
+    <w:bookmarkStart w:id="48" w:name="specific-registers"/>
     <w:p>
       <w:pPr>
         <w:pStyle w:val="Heading2"/>
@@ -1616,22 +1954,40 @@
         </w:tc>
       </w:tr>
     </w:tbl>
-    <w:bookmarkEnd w:id="39"/>
-    <w:bookmarkStart w:id="40" w:name="arkivdatalagen-adl"/>
+    <w:bookmarkEnd w:id="48"/>
+    <w:bookmarkEnd w:id="49"/>
+    <w:bookmarkStart w:id="55" w:name="other-legislation"/>
+    <w:p>
+      <w:pPr>
+        <w:pStyle w:val="Heading1"/>
+      </w:pPr>
+      <w:r>
+        <w:t xml:space="preserve">Other legislation</w:t>
+      </w:r>
+    </w:p>
+    <w:bookmarkStart w:id="50" w:name="the-archives-data-act-adl"/>
     <w:p>
       <w:pPr>
         <w:pStyle w:val="Heading2"/>
       </w:pPr>
       <w:r>
-        <w:t xml:space="preserve">Arkivdatalagen (ADL)</w:t>
-      </w:r>
-    </w:p>
-    <w:p>
-      <w:pPr>
-        <w:pStyle w:val="Compact"/>
-        <w:numPr>
-          <w:ilvl w:val="0"/>
-          <w:numId w:val="1021"/>
+        <w:t xml:space="preserve">The Archives Data Act (ADL)</w:t>
+      </w:r>
+    </w:p>
+    <w:p>
+      <w:pPr>
+        <w:pStyle w:val="FirstParagraph"/>
+      </w:pPr>
+      <w:r>
+        <w:t xml:space="preserve">(🇸🇪 Arkivdatalagen)</w:t>
+      </w:r>
+    </w:p>
+    <w:p>
+      <w:pPr>
+        <w:pStyle w:val="Compact"/>
+        <w:numPr>
+          <w:ilvl w:val="0"/>
+          <w:numId w:val="1022"/>
         </w:numPr>
       </w:pPr>
       <w:r>
@@ -1643,7 +1999,7 @@
         <w:pStyle w:val="Compact"/>
         <w:numPr>
           <w:ilvl w:val="0"/>
-          <w:numId w:val="1021"/>
+          <w:numId w:val="1022"/>
         </w:numPr>
       </w:pPr>
       <w:r>
@@ -1655,7 +2011,7 @@
         <w:pStyle w:val="Compact"/>
         <w:numPr>
           <w:ilvl w:val="0"/>
-          <w:numId w:val="1021"/>
+          <w:numId w:val="1022"/>
         </w:numPr>
       </w:pPr>
       <w:r>
@@ -1667,15 +2023,15 @@
         <w:pStyle w:val="Compact"/>
         <w:numPr>
           <w:ilvl w:val="1"/>
-          <w:numId w:val="1022"/>
-        </w:numPr>
-      </w:pPr>
-      <w:r>
-        <w:t xml:space="preserve">For example healthcare data is often required to be kept for at least 10 years</w:t>
-      </w:r>
-    </w:p>
-    <w:bookmarkEnd w:id="40"/>
-    <w:bookmarkStart w:id="42" w:name="gdpr-and-swedish-law"/>
+          <w:numId w:val="1023"/>
+        </w:numPr>
+      </w:pPr>
+      <w:r>
+        <w:t xml:space="preserve">For example research data is often required to be kept for at least 10 (or 25) years</w:t>
+      </w:r>
+    </w:p>
+    <w:bookmarkEnd w:id="50"/>
+    <w:bookmarkStart w:id="52" w:name="gdpr-and-swedish-law"/>
     <w:p>
       <w:pPr>
         <w:pStyle w:val="Heading2"/>
@@ -1689,7 +2045,7 @@
         <w:pStyle w:val="Compact"/>
         <w:numPr>
           <w:ilvl w:val="0"/>
-          <w:numId w:val="1023"/>
+          <w:numId w:val="1024"/>
         </w:numPr>
       </w:pPr>
       <w:r>
@@ -1701,7 +2057,7 @@
         <w:pStyle w:val="Compact"/>
         <w:numPr>
           <w:ilvl w:val="0"/>
-          <w:numId w:val="1023"/>
+          <w:numId w:val="1024"/>
         </w:numPr>
       </w:pPr>
       <w:r>
@@ -1713,7 +2069,7 @@
         <w:pStyle w:val="Compact"/>
         <w:numPr>
           <w:ilvl w:val="0"/>
-          <w:numId w:val="1023"/>
+          <w:numId w:val="1024"/>
         </w:numPr>
       </w:pPr>
       <w:r>
@@ -1725,7 +2081,7 @@
         <w:pStyle w:val="Compact"/>
         <w:numPr>
           <w:ilvl w:val="0"/>
-          <w:numId w:val="1023"/>
+          <w:numId w:val="1024"/>
         </w:numPr>
       </w:pPr>
       <w:r>
@@ -1734,7 +2090,7 @@
       <w:r>
         <w:t xml:space="preserve"> </w:t>
       </w:r>
-      <w:hyperlink r:id="rId41">
+      <w:hyperlink r:id="rId51">
         <w:r>
           <w:rPr>
             <w:rStyle w:val="Hyperlink"/>
@@ -1748,105 +2104,32 @@
         <w:pStyle w:val="Compact"/>
         <w:numPr>
           <w:ilvl w:val="0"/>
-          <w:numId w:val="1023"/>
+          <w:numId w:val="1024"/>
         </w:numPr>
       </w:pPr>
       <w:r>
         <w:t xml:space="preserve">Should be easy to collaborate across EU borders due to GDPR, but more difficult with non-EU countries</w:t>
       </w:r>
     </w:p>
-    <w:bookmarkEnd w:id="42"/>
-    <w:bookmarkStart w:id="47" w:name="etikprövningslagen-epl"/>
+    <w:bookmarkEnd w:id="52"/>
+    <w:bookmarkStart w:id="53" w:name="statistics-and-research"/>
     <w:p>
       <w:pPr>
         <w:pStyle w:val="Heading2"/>
       </w:pPr>
       <w:r>
-        <w:t xml:space="preserve">Etikprövningslagen (EPL)</w:t>
-      </w:r>
-    </w:p>
-    <w:p>
-      <w:pPr>
-        <w:pStyle w:val="Compact"/>
-        <w:numPr>
-          <w:ilvl w:val="0"/>
-          <w:numId w:val="1024"/>
-        </w:numPr>
-      </w:pPr>
-      <w:r>
-        <w:t xml:space="preserve">Regulates ethical review of research involving humans (including their data!)</w:t>
-      </w:r>
-    </w:p>
-    <w:p>
-      <w:pPr>
-        <w:pStyle w:val="Compact"/>
-        <w:numPr>
-          <w:ilvl w:val="1"/>
+        <w:t xml:space="preserve">Statistics and research?</w:t>
+      </w:r>
+    </w:p>
+    <w:p>
+      <w:pPr>
+        <w:numPr>
+          <w:ilvl w:val="0"/>
           <w:numId w:val="1025"/>
         </w:numPr>
       </w:pPr>
       <w:r>
-        <w:t xml:space="preserve">Had received some critisism and might be revised</w:t>
-      </w:r>
-    </w:p>
-    <w:p>
-      <w:pPr>
-        <w:pStyle w:val="Compact"/>
-        <w:numPr>
-          <w:ilvl w:val="0"/>
-          <w:numId w:val="1024"/>
-        </w:numPr>
-      </w:pPr>
-      <w:r>
-        <w:t xml:space="preserve">Applies to research projects conducted in Sweden</w:t>
-      </w:r>
-    </w:p>
-    <w:p>
-      <w:pPr>
-        <w:pStyle w:val="Compact"/>
-        <w:numPr>
-          <w:ilvl w:val="0"/>
-          <w:numId w:val="1024"/>
-        </w:numPr>
-      </w:pPr>
-      <w:r>
-        <w:t xml:space="preserve">Requires ethical review and approval by an ethics review board</w:t>
-      </w:r>
-    </w:p>
-    <w:p>
-      <w:pPr>
-        <w:pStyle w:val="Compact"/>
-        <w:numPr>
-          <w:ilvl w:val="0"/>
-          <w:numId w:val="1024"/>
-        </w:numPr>
-      </w:pPr>
-      <w:r>
-        <w:t xml:space="preserve">Aims to protect the rights, safety, and well-being of research participants</w:t>
-      </w:r>
-    </w:p>
-    <w:p>
-      <w:pPr>
-        <w:pStyle w:val="Compact"/>
-        <w:numPr>
-          <w:ilvl w:val="0"/>
-          <w:numId w:val="1024"/>
-        </w:numPr>
-      </w:pPr>
-      <w:r>
-        <w:t xml:space="preserve">Based on the Declaration of Helsinki and other international ethical guidelines</w:t>
-      </w:r>
-    </w:p>
-    <w:p>
-      <w:pPr>
-        <w:pStyle w:val="Compact"/>
-        <w:numPr>
-          <w:ilvl w:val="0"/>
-          <w:numId w:val="1024"/>
-        </w:numPr>
-      </w:pPr>
-      <w:r>
-        <w:t xml:space="preserve">One application for each new research project</w:t>
+        <w:t xml:space="preserve">A statistical purpose refers to the production of aggregated information describing groups or populations (e.g. summary tables or prevalence estimates), and does not include analyses or decisions concerning identifiable individuals (e.g. individual predictions or case assessments).</w:t>
       </w:r>
     </w:p>
     <w:p>
@@ -1858,6 +2141,131 @@
         </w:numPr>
       </w:pPr>
       <w:r>
+        <w:t xml:space="preserve">Does not require particular statistical methods etc</w:t>
+      </w:r>
+    </w:p>
+    <w:p>
+      <w:pPr>
+        <w:numPr>
+          <w:ilvl w:val="0"/>
+          <w:numId w:val="1025"/>
+        </w:numPr>
+      </w:pPr>
+      <w:r>
+        <w:t xml:space="preserve">Research refers to systematic activities aimed at generating new, generalisable knowledge, and excludes activities focused on individual decisions, control, or routine administration.</w:t>
+      </w:r>
+    </w:p>
+    <w:bookmarkEnd w:id="53"/>
+    <w:bookmarkStart w:id="54" w:name="the-ethical-review-act-epl"/>
+    <w:p>
+      <w:pPr>
+        <w:pStyle w:val="Heading2"/>
+      </w:pPr>
+      <w:r>
+        <w:t xml:space="preserve">The Ethical Review Act (EPL)</w:t>
+      </w:r>
+    </w:p>
+    <w:p>
+      <w:pPr>
+        <w:pStyle w:val="FirstParagraph"/>
+      </w:pPr>
+      <w:r>
+        <w:t xml:space="preserve">(🇸🇪: Etikprövningslagen)</w:t>
+      </w:r>
+    </w:p>
+    <w:p>
+      <w:pPr>
+        <w:pStyle w:val="Compact"/>
+        <w:numPr>
+          <w:ilvl w:val="0"/>
+          <w:numId w:val="1027"/>
+        </w:numPr>
+      </w:pPr>
+      <w:r>
+        <w:t xml:space="preserve">Regulates ethical review of research involving humans (including their data!)</w:t>
+      </w:r>
+    </w:p>
+    <w:p>
+      <w:pPr>
+        <w:pStyle w:val="Compact"/>
+        <w:numPr>
+          <w:ilvl w:val="1"/>
+          <w:numId w:val="1028"/>
+        </w:numPr>
+      </w:pPr>
+      <w:r>
+        <w:t xml:space="preserve">Had received some critisism and might be revised</w:t>
+      </w:r>
+    </w:p>
+    <w:p>
+      <w:pPr>
+        <w:pStyle w:val="Compact"/>
+        <w:numPr>
+          <w:ilvl w:val="0"/>
+          <w:numId w:val="1027"/>
+        </w:numPr>
+      </w:pPr>
+      <w:r>
+        <w:t xml:space="preserve">Applies to research conducted in Sweden</w:t>
+      </w:r>
+    </w:p>
+    <w:p>
+      <w:pPr>
+        <w:pStyle w:val="Compact"/>
+        <w:numPr>
+          <w:ilvl w:val="0"/>
+          <w:numId w:val="1027"/>
+        </w:numPr>
+      </w:pPr>
+      <w:r>
+        <w:t xml:space="preserve">Requires ethical review and approval by the Swedish Ethical Review Authority</w:t>
+      </w:r>
+    </w:p>
+    <w:p>
+      <w:pPr>
+        <w:pStyle w:val="Compact"/>
+        <w:numPr>
+          <w:ilvl w:val="0"/>
+          <w:numId w:val="1027"/>
+        </w:numPr>
+      </w:pPr>
+      <w:r>
+        <w:t xml:space="preserve">Aims to protect the rights, safety, and well-being of research participants</w:t>
+      </w:r>
+    </w:p>
+    <w:p>
+      <w:pPr>
+        <w:pStyle w:val="Compact"/>
+        <w:numPr>
+          <w:ilvl w:val="0"/>
+          <w:numId w:val="1027"/>
+        </w:numPr>
+      </w:pPr>
+      <w:r>
+        <w:t xml:space="preserve">Based on the Declaration of Helsinki and other international ethical guidelines</w:t>
+      </w:r>
+    </w:p>
+    <w:p>
+      <w:pPr>
+        <w:pStyle w:val="Compact"/>
+        <w:numPr>
+          <w:ilvl w:val="0"/>
+          <w:numId w:val="1027"/>
+        </w:numPr>
+      </w:pPr>
+      <w:r>
+        <w:t xml:space="preserve">One application for each new research project</w:t>
+      </w:r>
+    </w:p>
+    <w:p>
+      <w:pPr>
+        <w:pStyle w:val="Compact"/>
+        <w:numPr>
+          <w:ilvl w:val="1"/>
+          <w:numId w:val="1029"/>
+        </w:numPr>
+      </w:pPr>
+      <w:r>
         <w:t xml:space="preserve">Ammendments for changes in already approved projects</w:t>
       </w:r>
     </w:p>
@@ -1866,32 +2274,328 @@
         <w:pStyle w:val="Compact"/>
         <w:numPr>
           <w:ilvl w:val="0"/>
-          <w:numId w:val="1024"/>
+          <w:numId w:val="1027"/>
         </w:numPr>
       </w:pPr>
       <w:r>
         <w:t xml:space="preserve">Application fees applies</w:t>
       </w:r>
     </w:p>
-    <w:p>
-      <w:pPr>
-        <w:pStyle w:val="Compact"/>
-        <w:numPr>
-          <w:ilvl w:val="0"/>
-          <w:numId w:val="1024"/>
-        </w:numPr>
-      </w:pPr>
-      <w:hyperlink r:id="rId43">
+    <w:bookmarkEnd w:id="54"/>
+    <w:bookmarkEnd w:id="55"/>
+    <w:bookmarkStart w:id="66" w:name="access-to-data"/>
+    <w:p>
+      <w:pPr>
+        <w:pStyle w:val="Heading1"/>
+      </w:pPr>
+      <w:r>
+        <w:t xml:space="preserve">Access to data</w:t>
+      </w:r>
+    </w:p>
+    <w:bookmarkStart w:id="56" w:name="X1654efcd2dc2732a23342c324168a6118cf40c0"/>
+    <w:p>
+      <w:pPr>
+        <w:pStyle w:val="Heading2"/>
+      </w:pPr>
+      <w:r>
+        <w:t xml:space="preserve">ublic, non-sensitive individual information</w:t>
+      </w:r>
+    </w:p>
+    <w:p>
+      <w:pPr>
+        <w:pStyle w:val="Compact"/>
+        <w:numPr>
+          <w:ilvl w:val="0"/>
+          <w:numId w:val="1030"/>
+        </w:numPr>
+      </w:pPr>
+      <w:r>
+        <w:t xml:space="preserve">Certain individual data are public by default (e.g. declared income, address).</w:t>
+      </w:r>
+    </w:p>
+    <w:p>
+      <w:pPr>
+        <w:pStyle w:val="Compact"/>
+        <w:numPr>
+          <w:ilvl w:val="0"/>
+          <w:numId w:val="1030"/>
+        </w:numPr>
+      </w:pPr>
+      <w:r>
+        <w:t xml:space="preserve">Such information may be accessed upon request from authorities like the Swedish Tax Agency, unless specific secrecy provisions apply.</w:t>
+      </w:r>
+    </w:p>
+    <w:p>
+      <w:pPr>
+        <w:pStyle w:val="Compact"/>
+        <w:numPr>
+          <w:ilvl w:val="0"/>
+          <w:numId w:val="1030"/>
+        </w:numPr>
+      </w:pPr>
+      <w:r>
+        <w:t xml:space="preserve">Might still not be used for research without ethical review</w:t>
+      </w:r>
+    </w:p>
+    <w:bookmarkEnd w:id="56"/>
+    <w:bookmarkStart w:id="57" w:name="aggregated-data-including-health-data"/>
+    <w:p>
+      <w:pPr>
+        <w:pStyle w:val="Heading2"/>
+      </w:pPr>
+      <w:r>
+        <w:t xml:space="preserve">Aggregated data (including health data)</w:t>
+      </w:r>
+    </w:p>
+    <w:p>
+      <w:pPr>
+        <w:pStyle w:val="Compact"/>
+        <w:numPr>
+          <w:ilvl w:val="0"/>
+          <w:numId w:val="1031"/>
+        </w:numPr>
+      </w:pPr>
+      <w:r>
+        <w:t xml:space="preserve">Aggregated information that cannot be linked to identifiable individuals may often be disclosed.</w:t>
+      </w:r>
+    </w:p>
+    <w:p>
+      <w:pPr>
+        <w:pStyle w:val="Compact"/>
+        <w:numPr>
+          <w:ilvl w:val="0"/>
+          <w:numId w:val="1031"/>
+        </w:numPr>
+      </w:pPr>
+      <w:r>
+        <w:t xml:space="preserve">Aggregated health statistics produced through</w:t>
+      </w:r>
+      <w:r>
+        <w:t xml:space="preserve"> </w:t>
+      </w:r>
+      <w:r>
+        <w:t xml:space="preserve">“automated processes”</w:t>
+      </w:r>
+      <w:r>
+        <w:t xml:space="preserve"> </w:t>
+      </w:r>
+      <w:r>
+        <w:t xml:space="preserve">might be disclosed upon request.</w:t>
+      </w:r>
+    </w:p>
+    <w:bookmarkEnd w:id="57"/>
+    <w:bookmarkStart w:id="58" w:name="X2a6b0d67bf612b8aacb124312e90d363ae24589"/>
+    <w:p>
+      <w:pPr>
+        <w:pStyle w:val="Heading2"/>
+      </w:pPr>
+      <w:r>
+        <w:t xml:space="preserve">Individual-level health data for statistical purposes</w:t>
+      </w:r>
+    </w:p>
+    <w:p>
+      <w:pPr>
+        <w:pStyle w:val="Compact"/>
+        <w:numPr>
+          <w:ilvl w:val="0"/>
+          <w:numId w:val="1032"/>
+        </w:numPr>
+      </w:pPr>
+      <w:r>
+        <w:t xml:space="preserve">Access to identifiable health data is possible within authorities conducting statistical activities.</w:t>
+      </w:r>
+    </w:p>
+    <w:p>
+      <w:pPr>
+        <w:pStyle w:val="Compact"/>
+        <w:numPr>
+          <w:ilvl w:val="0"/>
+          <w:numId w:val="1032"/>
+        </w:numPr>
+      </w:pPr>
+      <w:r>
+        <w:t xml:space="preserve">This typically requires that the data are used solely for statistical purposes,</w:t>
+      </w:r>
+    </w:p>
+    <w:bookmarkEnd w:id="58"/>
+    <w:bookmarkStart w:id="59" w:name="Xc3283deb4bdb84293aba713c393ce25033fc228"/>
+    <w:p>
+      <w:pPr>
+        <w:pStyle w:val="Heading2"/>
+      </w:pPr>
+      <w:r>
+        <w:t xml:space="preserve">Individual-level data via register-holding authorities</w:t>
+      </w:r>
+    </w:p>
+    <w:p>
+      <w:pPr>
+        <w:pStyle w:val="Compact"/>
+        <w:numPr>
+          <w:ilvl w:val="0"/>
+          <w:numId w:val="1033"/>
+        </w:numPr>
+      </w:pPr>
+      <w:r>
+        <w:t xml:space="preserve">Identifiable data may be accessed by staff or contractors working on behalf of the authority responsible for the register.</w:t>
+      </w:r>
+    </w:p>
+    <w:bookmarkEnd w:id="59"/>
+    <w:bookmarkStart w:id="65" w:name="individual-level-data-for-research"/>
+    <w:p>
+      <w:pPr>
+        <w:pStyle w:val="Heading2"/>
+      </w:pPr>
+      <w:r>
+        <w:t xml:space="preserve">Individual-level data for research</w:t>
+      </w:r>
+    </w:p>
+    <w:p>
+      <w:pPr>
+        <w:pStyle w:val="Compact"/>
+        <w:numPr>
+          <w:ilvl w:val="0"/>
+          <w:numId w:val="1034"/>
+        </w:numPr>
+      </w:pPr>
+      <w:r>
+        <w:t xml:space="preserve">Access to identifiable personal or health data for research purposes generally requires:</w:t>
+      </w:r>
+    </w:p>
+    <w:p>
+      <w:pPr>
+        <w:pStyle w:val="Compact"/>
+        <w:numPr>
+          <w:ilvl w:val="1"/>
+          <w:numId w:val="1035"/>
+        </w:numPr>
+      </w:pPr>
+      <w:r>
+        <w:t xml:space="preserve">approval under the</w:t>
+      </w:r>
+      <w:r>
+        <w:t xml:space="preserve"> </w:t>
+      </w:r>
+      <w:r>
+        <w:rPr>
+          <w:b/>
+          <w:bCs/>
+        </w:rPr>
+        <w:t xml:space="preserve">Ethical Review Act</w:t>
+      </w:r>
+      <w:r>
+        <w:t xml:space="preserve">,</w:t>
+      </w:r>
+    </w:p>
+    <w:p>
+      <w:pPr>
+        <w:pStyle w:val="Compact"/>
+        <w:numPr>
+          <w:ilvl w:val="1"/>
+          <w:numId w:val="1035"/>
+        </w:numPr>
+      </w:pPr>
+      <w:r>
+        <w:t xml:space="preserve">a lawful basis under</w:t>
+      </w:r>
+      <w:r>
+        <w:t xml:space="preserve"> </w:t>
+      </w:r>
+      <w:r>
+        <w:rPr>
+          <w:b/>
+          <w:bCs/>
+        </w:rPr>
+        <w:t xml:space="preserve">GDPR</w:t>
+      </w:r>
+      <w:r>
+        <w:t xml:space="preserve">,</w:t>
+      </w:r>
+    </w:p>
+    <w:p>
+      <w:pPr>
+        <w:pStyle w:val="Compact"/>
+        <w:numPr>
+          <w:ilvl w:val="1"/>
+          <w:numId w:val="1035"/>
+        </w:numPr>
+      </w:pPr>
+      <w:r>
+        <w:t xml:space="preserve">and a disclosure decision under</w:t>
+      </w:r>
+      <w:r>
+        <w:t xml:space="preserve"> </w:t>
+      </w:r>
+      <w:r>
+        <w:rPr>
+          <w:b/>
+          <w:bCs/>
+        </w:rPr>
+        <w:t xml:space="preserve">OSL</w:t>
+      </w:r>
+      <w:r>
+        <w:t xml:space="preserve"> </w:t>
+      </w:r>
+      <w:r>
+        <w:t xml:space="preserve">by the data-holding authority.</w:t>
+      </w:r>
+    </w:p>
+    <w:p>
+      <w:pPr>
+        <w:pStyle w:val="Compact"/>
+        <w:numPr>
+          <w:ilvl w:val="0"/>
+          <w:numId w:val="1034"/>
+        </w:numPr>
+      </w:pPr>
+      <w:r>
+        <w:t xml:space="preserve">Data are typically provided under strict conditions (e.g. pseudonymisation, secure environments).</w:t>
+      </w:r>
+    </w:p>
+    <w:p>
+      <w:r>
+        <w:pict>
+          <v:rect style="width:0;height:1.5pt" o:hralign="center" o:hrstd="t" o:hr="t"/>
+        </w:pict>
+      </w:r>
+    </w:p>
+    <w:bookmarkStart w:id="64" w:name="refs"/>
+    <w:bookmarkStart w:id="61" w:name="ref-görman2024"/>
+    <w:p>
+      <w:pPr>
+        <w:pStyle w:val="Bibliography"/>
+      </w:pPr>
+      <w:r>
+        <w:t xml:space="preserve">Görman, Ulf. 2024.</w:t>
+      </w:r>
+      <w:r>
+        <w:t xml:space="preserve"> </w:t>
+      </w:r>
+      <w:r>
+        <w:t xml:space="preserve">“Guide to the Ethical Review of Research on Humans.”</w:t>
+      </w:r>
+      <w:r>
+        <w:t xml:space="preserve"> </w:t>
+      </w:r>
+      <w:r>
+        <w:t xml:space="preserve">Uppsala.</w:t>
+      </w:r>
+      <w:r>
+        <w:t xml:space="preserve"> </w:t>
+      </w:r>
+      <w:hyperlink r:id="rId60">
         <w:r>
           <w:rPr>
             <w:rStyle w:val="Hyperlink"/>
           </w:rPr>
-          <w:t xml:space="preserve">Swedish Ethical Review Authority</w:t>
+          <w:t xml:space="preserve">https://etikprovningsmyndigheten.se/wp-content/uploads/2024/05/Guide-to-the-ethical-review_webb.pdf</w:t>
         </w:r>
       </w:hyperlink>
-    </w:p>
-    <w:bookmarkStart w:id="46" w:name="refs"/>
-    <w:bookmarkStart w:id="45" w:name="ref-publica2025"/>
+      <w:r>
+        <w:t xml:space="preserve">.</w:t>
+      </w:r>
+    </w:p>
+    <w:bookmarkEnd w:id="61"/>
+    <w:bookmarkStart w:id="63" w:name="ref-publica2025"/>
     <w:p>
       <w:pPr>
         <w:pStyle w:val="Bibliography"/>
@@ -1908,7 +2612,7 @@
       <w:r>
         <w:t xml:space="preserve"> </w:t>
       </w:r>
-      <w:hyperlink r:id="rId44">
+      <w:hyperlink r:id="rId62">
         <w:r>
           <w:rPr>
             <w:rStyle w:val="Hyperlink"/>
@@ -1920,10 +2624,10 @@
         <w:t xml:space="preserve">.</w:t>
       </w:r>
     </w:p>
-    <w:bookmarkEnd w:id="45"/>
-    <w:bookmarkEnd w:id="46"/>
-    <w:bookmarkEnd w:id="47"/>
-    <w:bookmarkEnd w:id="48"/>
+    <w:bookmarkEnd w:id="63"/>
+    <w:bookmarkEnd w:id="64"/>
+    <w:bookmarkEnd w:id="65"/>
+    <w:bookmarkEnd w:id="66"/>
     <w:sectPr>
       <w:footnotePr>
         <w:numRestart w:val="eachSect"/>
@@ -2216,6 +2920,33 @@
     <w:abstractNumId w:val="991"/>
   </w:num>
   <w:num w:numId="1026">
+    <w:abstractNumId w:val="991"/>
+  </w:num>
+  <w:num w:numId="1027">
+    <w:abstractNumId w:val="991"/>
+  </w:num>
+  <w:num w:numId="1028">
+    <w:abstractNumId w:val="991"/>
+  </w:num>
+  <w:num w:numId="1029">
+    <w:abstractNumId w:val="991"/>
+  </w:num>
+  <w:num w:numId="1030">
+    <w:abstractNumId w:val="991"/>
+  </w:num>
+  <w:num w:numId="1031">
+    <w:abstractNumId w:val="991"/>
+  </w:num>
+  <w:num w:numId="1032">
+    <w:abstractNumId w:val="991"/>
+  </w:num>
+  <w:num w:numId="1033">
+    <w:abstractNumId w:val="991"/>
+  </w:num>
+  <w:num w:numId="1034">
+    <w:abstractNumId w:val="991"/>
+  </w:num>
+  <w:num w:numId="1035">
     <w:abstractNumId w:val="991"/>
   </w:num>
 </w:numbering>
